--- a/Document/TY_topic.docx
+++ b/Document/TY_topic.docx
@@ -9,13 +9,21 @@
           <w:numId w:val="1"/>
         </w:numPr>
         <w:rPr>
-          <w:rFonts w:hint="default"/>
-          <w:lang w:val="en-IN"/>
-        </w:rPr>
-      </w:pPr>
-      <w:r>
-        <w:rPr>
-          <w:rFonts w:hint="default"/>
+          <w:rFonts w:hint="default" w:ascii="Times New Roman" w:hAnsi="Times New Roman" w:cs="Times New Roman"/>
+          <w:b w:val="0"/>
+          <w:bCs w:val="0"/>
+          <w:sz w:val="24"/>
+          <w:szCs w:val="24"/>
+          <w:lang w:val="en-IN"/>
+        </w:rPr>
+      </w:pPr>
+      <w:r>
+        <w:rPr>
+          <w:rFonts w:hint="default" w:ascii="Times New Roman" w:hAnsi="Times New Roman" w:cs="Times New Roman"/>
+          <w:b w:val="0"/>
+          <w:bCs w:val="0"/>
+          <w:sz w:val="24"/>
+          <w:szCs w:val="24"/>
           <w:lang w:val="en-IN"/>
         </w:rPr>
         <w:t>Scanner class :-  run time exception</w:t>
@@ -24,17 +32,26 @@
     <w:p>
       <w:pPr>
         <w:numPr>
+          <w:ilvl w:val="0"/>
           <w:numId w:val="0"/>
         </w:numPr>
-        <w:ind w:firstLine="100" w:firstLineChars="50"/>
-        <w:rPr>
-          <w:rFonts w:hint="default"/>
-          <w:lang w:val="en-IN"/>
-        </w:rPr>
-      </w:pPr>
-      <w:r>
-        <w:rPr>
-          <w:rFonts w:hint="default"/>
+        <w:ind w:firstLine="120" w:firstLineChars="50"/>
+        <w:rPr>
+          <w:rFonts w:hint="default" w:ascii="Times New Roman" w:hAnsi="Times New Roman" w:cs="Times New Roman"/>
+          <w:b w:val="0"/>
+          <w:bCs w:val="0"/>
+          <w:sz w:val="24"/>
+          <w:szCs w:val="24"/>
+          <w:lang w:val="en-IN"/>
+        </w:rPr>
+      </w:pPr>
+      <w:r>
+        <w:rPr>
+          <w:rFonts w:hint="default" w:ascii="Times New Roman" w:hAnsi="Times New Roman" w:cs="Times New Roman"/>
+          <w:b w:val="0"/>
+          <w:bCs w:val="0"/>
+          <w:sz w:val="24"/>
+          <w:szCs w:val="24"/>
           <w:lang w:val="en-IN"/>
         </w:rPr>
         <w:t xml:space="preserve">Input mismatch exception, we use nextInt() but we pass string value </w:t>
@@ -43,11 +60,16 @@
     <w:p>
       <w:pPr>
         <w:numPr>
+          <w:ilvl w:val="0"/>
           <w:numId w:val="0"/>
         </w:numPr>
-        <w:ind w:firstLine="100" w:firstLineChars="50"/>
-        <w:rPr>
-          <w:rFonts w:hint="default"/>
+        <w:ind w:firstLine="120" w:firstLineChars="50"/>
+        <w:rPr>
+          <w:rFonts w:hint="default" w:ascii="Times New Roman" w:hAnsi="Times New Roman" w:cs="Times New Roman"/>
+          <w:b w:val="0"/>
+          <w:bCs w:val="0"/>
+          <w:sz w:val="24"/>
+          <w:szCs w:val="24"/>
           <w:lang w:val="en-IN"/>
         </w:rPr>
       </w:pPr>
@@ -60,13 +82,21 @@
         </w:numPr>
         <w:ind w:left="0" w:leftChars="0" w:firstLine="0" w:firstLineChars="0"/>
         <w:rPr>
-          <w:rFonts w:hint="default"/>
-          <w:lang w:val="en-IN"/>
-        </w:rPr>
-      </w:pPr>
-      <w:r>
-        <w:rPr>
-          <w:rFonts w:hint="default"/>
+          <w:rFonts w:hint="default" w:ascii="Times New Roman" w:hAnsi="Times New Roman" w:cs="Times New Roman"/>
+          <w:b w:val="0"/>
+          <w:bCs w:val="0"/>
+          <w:sz w:val="24"/>
+          <w:szCs w:val="24"/>
+          <w:lang w:val="en-IN"/>
+        </w:rPr>
+      </w:pPr>
+      <w:r>
+        <w:rPr>
+          <w:rFonts w:hint="default" w:ascii="Times New Roman" w:hAnsi="Times New Roman" w:cs="Times New Roman"/>
+          <w:b w:val="0"/>
+          <w:bCs w:val="0"/>
+          <w:sz w:val="24"/>
+          <w:szCs w:val="24"/>
           <w:lang w:val="en-IN"/>
         </w:rPr>
         <w:t xml:space="preserve">BufferedReader :- Unreported exception Io exception </w:t>
@@ -75,20 +105,209 @@
     <w:p>
       <w:pPr>
         <w:numPr>
+          <w:ilvl w:val="0"/>
           <w:numId w:val="0"/>
         </w:numPr>
         <w:ind w:leftChars="0"/>
         <w:rPr>
-          <w:rFonts w:hint="default"/>
-          <w:lang w:val="en-IN"/>
-        </w:rPr>
-      </w:pPr>
-      <w:r>
-        <w:rPr>
-          <w:rFonts w:hint="default"/>
+          <w:rFonts w:hint="default" w:ascii="Times New Roman" w:hAnsi="Times New Roman" w:cs="Times New Roman"/>
+          <w:b w:val="0"/>
+          <w:bCs w:val="0"/>
+          <w:sz w:val="24"/>
+          <w:szCs w:val="24"/>
+          <w:lang w:val="en-IN"/>
+        </w:rPr>
+      </w:pPr>
+      <w:r>
+        <w:rPr>
+          <w:rFonts w:hint="default" w:ascii="Times New Roman" w:hAnsi="Times New Roman" w:cs="Times New Roman"/>
+          <w:b w:val="0"/>
+          <w:bCs w:val="0"/>
+          <w:sz w:val="24"/>
+          <w:szCs w:val="24"/>
           <w:lang w:val="en-IN"/>
         </w:rPr>
         <w:t xml:space="preserve"> Must be declare to be thrown like throws IOException or try{}catch(){}</w:t>
+      </w:r>
+    </w:p>
+    <w:p>
+      <w:pPr>
+        <w:numPr>
+          <w:ilvl w:val="0"/>
+          <w:numId w:val="0"/>
+        </w:numPr>
+        <w:ind w:leftChars="0"/>
+        <w:rPr>
+          <w:rFonts w:hint="default" w:ascii="Times New Roman" w:hAnsi="Times New Roman" w:cs="Times New Roman"/>
+          <w:b w:val="0"/>
+          <w:bCs w:val="0"/>
+          <w:sz w:val="24"/>
+          <w:szCs w:val="24"/>
+          <w:lang w:val="en-IN"/>
+        </w:rPr>
+      </w:pPr>
+    </w:p>
+    <w:p>
+      <w:pPr>
+        <w:numPr>
+          <w:ilvl w:val="0"/>
+          <w:numId w:val="1"/>
+        </w:numPr>
+        <w:ind w:left="0" w:leftChars="0" w:firstLine="0" w:firstLineChars="0"/>
+        <w:rPr>
+          <w:rFonts w:hint="default" w:ascii="Times New Roman" w:hAnsi="Times New Roman" w:cs="Times New Roman"/>
+          <w:b w:val="0"/>
+          <w:bCs w:val="0"/>
+          <w:sz w:val="24"/>
+          <w:szCs w:val="24"/>
+          <w:lang w:val="en-US"/>
+        </w:rPr>
+      </w:pPr>
+      <w:r>
+        <w:rPr>
+          <w:rFonts w:hint="default" w:ascii="Times New Roman" w:hAnsi="Times New Roman" w:cs="Times New Roman"/>
+          <w:b w:val="0"/>
+          <w:bCs w:val="0"/>
+          <w:sz w:val="24"/>
+          <w:szCs w:val="24"/>
+          <w:lang w:val="en-US"/>
+        </w:rPr>
+        <w:t>Missing method body: yadi method abstract nhi hai to method ka body jarur bnana pdega</w:t>
+      </w:r>
+    </w:p>
+    <w:p>
+      <w:pPr>
+        <w:numPr>
+          <w:numId w:val="0"/>
+        </w:numPr>
+        <w:ind w:leftChars="0"/>
+        <w:rPr>
+          <w:rFonts w:hint="default" w:ascii="Times New Roman" w:hAnsi="Times New Roman" w:cs="Times New Roman"/>
+          <w:b w:val="0"/>
+          <w:bCs w:val="0"/>
+          <w:sz w:val="24"/>
+          <w:szCs w:val="24"/>
+          <w:lang w:val="en-US"/>
+        </w:rPr>
+      </w:pPr>
+      <w:r>
+        <w:rPr>
+          <w:rFonts w:hint="default" w:ascii="Times New Roman" w:hAnsi="Times New Roman" w:cs="Times New Roman"/>
+          <w:b w:val="0"/>
+          <w:bCs w:val="0"/>
+          <w:sz w:val="24"/>
+          <w:szCs w:val="24"/>
+          <w:lang w:val="en-US"/>
+        </w:rPr>
+        <w:t>F:\Java\OOP\Abstraction&gt;javac AbstractClass.java</w:t>
+      </w:r>
+    </w:p>
+    <w:p>
+      <w:pPr>
+        <w:numPr>
+          <w:numId w:val="0"/>
+        </w:numPr>
+        <w:ind w:leftChars="0"/>
+        <w:rPr>
+          <w:rFonts w:hint="default" w:ascii="Times New Roman" w:hAnsi="Times New Roman" w:cs="Times New Roman"/>
+          <w:b w:val="0"/>
+          <w:bCs w:val="0"/>
+          <w:sz w:val="24"/>
+          <w:szCs w:val="24"/>
+          <w:lang w:val="en-US"/>
+        </w:rPr>
+      </w:pPr>
+      <w:r>
+        <w:rPr>
+          <w:rFonts w:hint="default" w:ascii="Times New Roman" w:hAnsi="Times New Roman" w:cs="Times New Roman"/>
+          <w:b w:val="0"/>
+          <w:bCs w:val="0"/>
+          <w:sz w:val="24"/>
+          <w:szCs w:val="24"/>
+          <w:lang w:val="en-US"/>
+        </w:rPr>
+        <w:t>AbstractClass.java:2: error: missing method body, or declare abstract</w:t>
+      </w:r>
+    </w:p>
+    <w:p>
+      <w:pPr>
+        <w:numPr>
+          <w:numId w:val="0"/>
+        </w:numPr>
+        <w:ind w:leftChars="0"/>
+        <w:rPr>
+          <w:rFonts w:hint="default" w:ascii="Times New Roman" w:hAnsi="Times New Roman" w:cs="Times New Roman"/>
+          <w:b w:val="0"/>
+          <w:bCs w:val="0"/>
+          <w:sz w:val="24"/>
+          <w:szCs w:val="24"/>
+          <w:lang w:val="en-US"/>
+        </w:rPr>
+      </w:pPr>
+      <w:r>
+        <w:rPr>
+          <w:rFonts w:hint="default" w:ascii="Times New Roman" w:hAnsi="Times New Roman" w:cs="Times New Roman"/>
+          <w:b w:val="0"/>
+          <w:bCs w:val="0"/>
+          <w:sz w:val="24"/>
+          <w:szCs w:val="24"/>
+          <w:lang w:val="en-US"/>
+        </w:rPr>
+        <w:t xml:space="preserve">    public void start();</w:t>
+      </w:r>
+    </w:p>
+    <w:p>
+      <w:pPr>
+        <w:numPr>
+          <w:numId w:val="0"/>
+        </w:numPr>
+        <w:ind w:leftChars="0"/>
+        <w:rPr>
+          <w:rFonts w:hint="default" w:ascii="Times New Roman" w:hAnsi="Times New Roman" w:cs="Times New Roman"/>
+          <w:b w:val="0"/>
+          <w:bCs w:val="0"/>
+          <w:sz w:val="24"/>
+          <w:szCs w:val="24"/>
+          <w:lang w:val="en-US"/>
+        </w:rPr>
+      </w:pPr>
+      <w:r>
+        <w:rPr>
+          <w:rFonts w:hint="default" w:ascii="Times New Roman" w:hAnsi="Times New Roman" w:cs="Times New Roman"/>
+          <w:b w:val="0"/>
+          <w:bCs w:val="0"/>
+          <w:sz w:val="24"/>
+          <w:szCs w:val="24"/>
+          <w:lang w:val="en-US"/>
+        </w:rPr>
+        <w:t xml:space="preserve">                ^</w:t>
+      </w:r>
+    </w:p>
+    <w:p>
+      <w:pPr>
+        <w:numPr>
+          <w:numId w:val="0"/>
+        </w:numPr>
+        <w:ind w:leftChars="0"/>
+        <w:rPr>
+          <w:rFonts w:hint="default" w:ascii="Times New Roman" w:hAnsi="Times New Roman" w:cs="Times New Roman"/>
+          <w:b w:val="0"/>
+          <w:bCs w:val="0"/>
+          <w:sz w:val="24"/>
+          <w:szCs w:val="24"/>
+          <w:lang w:val="en-US"/>
+        </w:rPr>
+      </w:pPr>
+      <w:r>
+        <w:rPr>
+          <w:rFonts w:hint="default" w:ascii="Times New Roman" w:hAnsi="Times New Roman" w:cs="Times New Roman"/>
+          <w:b w:val="0"/>
+          <w:bCs w:val="0"/>
+          <w:sz w:val="24"/>
+          <w:szCs w:val="24"/>
+          <w:lang w:val="en-US"/>
+        </w:rPr>
+        <w:t>1 error</w:t>
       </w:r>
       <w:bookmarkStart w:id="0" w:name="_GoBack"/>
       <w:bookmarkEnd w:id="0"/>
@@ -96,11 +315,66 @@
     <w:p>
       <w:pPr>
         <w:numPr>
+          <w:ilvl w:val="0"/>
+          <w:numId w:val="1"/>
+        </w:numPr>
+        <w:ind w:left="0" w:leftChars="0" w:firstLine="0" w:firstLineChars="0"/>
+        <w:rPr>
+          <w:rFonts w:hint="default" w:ascii="Times New Roman" w:hAnsi="Times New Roman" w:cs="Times New Roman"/>
+          <w:b w:val="0"/>
+          <w:bCs w:val="0"/>
+          <w:sz w:val="24"/>
+          <w:szCs w:val="24"/>
+          <w:lang w:val="en-US"/>
+        </w:rPr>
+      </w:pPr>
+      <w:r>
+        <w:rPr>
+          <w:rStyle w:val="4"/>
+          <w:rFonts w:hint="default" w:ascii="Times New Roman" w:hAnsi="Times New Roman" w:eastAsia="Segoe UI" w:cs="Times New Roman"/>
+          <w:b w:val="0"/>
+          <w:bCs w:val="0"/>
+          <w:i w:val="0"/>
+          <w:iCs w:val="0"/>
+          <w:caps w:val="0"/>
+          <w:color w:val="333333"/>
+          <w:spacing w:val="0"/>
+          <w:sz w:val="24"/>
+          <w:szCs w:val="24"/>
+          <w:shd w:val="clear" w:fill="FFFFFF"/>
+        </w:rPr>
+        <w:t>Abstraction</w:t>
+      </w:r>
+      <w:r>
+        <w:rPr>
+          <w:rFonts w:hint="default" w:ascii="Times New Roman" w:hAnsi="Times New Roman" w:eastAsia="Segoe UI" w:cs="Times New Roman"/>
+          <w:b w:val="0"/>
+          <w:bCs w:val="0"/>
+          <w:i w:val="0"/>
+          <w:iCs w:val="0"/>
+          <w:caps w:val="0"/>
+          <w:color w:val="333333"/>
+          <w:spacing w:val="0"/>
+          <w:sz w:val="24"/>
+          <w:szCs w:val="24"/>
+          <w:shd w:val="clear" w:fill="FFFFFF"/>
+        </w:rPr>
+        <w:t> is a process of hiding the implementation details and showing only functionality to the user.</w:t>
+      </w:r>
+    </w:p>
+    <w:p>
+      <w:pPr>
+        <w:numPr>
+          <w:ilvl w:val="0"/>
           <w:numId w:val="0"/>
         </w:numPr>
         <w:ind w:leftChars="0"/>
         <w:rPr>
-          <w:rFonts w:hint="default"/>
+          <w:rFonts w:hint="default" w:ascii="Times New Roman" w:hAnsi="Times New Roman" w:cs="Times New Roman"/>
+          <w:b w:val="0"/>
+          <w:bCs w:val="0"/>
+          <w:sz w:val="24"/>
+          <w:szCs w:val="24"/>
           <w:lang w:val="en-IN"/>
         </w:rPr>
       </w:pPr>
@@ -249,7 +523,7 @@
     <w:lsdException w:unhideWhenUsed="0" w:uiPriority="0" w:semiHidden="0" w:name="HTML Sample"/>
     <w:lsdException w:unhideWhenUsed="0" w:uiPriority="0" w:semiHidden="0" w:name="HTML Typewriter"/>
     <w:lsdException w:unhideWhenUsed="0" w:uiPriority="0" w:semiHidden="0" w:name="HTML Variable"/>
-    <w:lsdException w:unhideWhenUsed="0" w:uiPriority="0" w:name="Normal Table"/>
+    <w:lsdException w:qFormat="1" w:unhideWhenUsed="0" w:uiPriority="0" w:name="Normal Table"/>
     <w:lsdException w:unhideWhenUsed="0" w:uiPriority="0" w:semiHidden="0" w:name="annotation subject"/>
     <w:lsdException w:unhideWhenUsed="0" w:uiPriority="0" w:semiHidden="0" w:name="Table Simple 1"/>
     <w:lsdException w:unhideWhenUsed="0" w:uiPriority="0" w:semiHidden="0" w:name="Table Simple 2"/>
@@ -412,6 +686,7 @@
   <w:style w:type="table" w:default="1" w:styleId="3">
     <w:name w:val="Normal Table"/>
     <w:semiHidden/>
+    <w:qFormat/>
     <w:uiPriority w:val="0"/>
     <w:tblPr>
       <w:tblCellMar>
@@ -421,6 +696,16 @@
         <w:right w:w="108" w:type="dxa"/>
       </w:tblCellMar>
     </w:tblPr>
+  </w:style>
+  <w:style w:type="character" w:styleId="4">
+    <w:name w:val="Strong"/>
+    <w:basedOn w:val="2"/>
+    <w:qFormat/>
+    <w:uiPriority w:val="0"/>
+    <w:rPr>
+      <w:b/>
+      <w:bCs/>
+    </w:rPr>
   </w:style>
 </w:styles>
 </file>
